--- a/requirement analysis.docx
+++ b/requirement analysis.docx
@@ -15,7 +15,21 @@
           <w:sz w:val="32"/>
           <w:szCs w:val="32"/>
         </w:rPr>
-        <w:t xml:space="preserve">This project was made for Alyssa who works </w:t>
+        <w:t>This project was made for Alyssa</w:t>
+      </w:r>
+      <w:r>
+        <w:rPr>
+          <w:sz w:val="32"/>
+          <w:szCs w:val="32"/>
+        </w:rPr>
+        <w:t>,</w:t>
+      </w:r>
+      <w:r>
+        <w:rPr>
+          <w:sz w:val="32"/>
+          <w:szCs w:val="32"/>
+        </w:rPr>
+        <w:t xml:space="preserve"> who works </w:t>
       </w:r>
       <w:r>
         <w:rPr>
@@ -50,7 +64,21 @@
           <w:sz w:val="32"/>
           <w:szCs w:val="32"/>
         </w:rPr>
-        <w:t xml:space="preserve">ffairs office and she was wanting a program that could convert the headings and the delivery modes </w:t>
+        <w:t>ffairs office</w:t>
+      </w:r>
+      <w:r>
+        <w:rPr>
+          <w:sz w:val="32"/>
+          <w:szCs w:val="32"/>
+        </w:rPr>
+        <w:t>,</w:t>
+      </w:r>
+      <w:r>
+        <w:rPr>
+          <w:sz w:val="32"/>
+          <w:szCs w:val="32"/>
+        </w:rPr>
+        <w:t xml:space="preserve"> and she was wanting a program that could convert the headings and the delivery modes </w:t>
       </w:r>
       <w:r>
         <w:rPr>
@@ -64,7 +92,7 @@
           <w:sz w:val="32"/>
           <w:szCs w:val="32"/>
         </w:rPr>
-        <w:t>automatically. Before my program Alyssa would have to go through thousands of lines of a CSV file and convert them manually. After speaking with Alyssa these are the requirements</w:t>
+        <w:t>automatically. Before my program Alyssa would have to go through thousands of lines of a CSV file and convert them manually. After speaking with Alyssa</w:t>
       </w:r>
       <w:r>
         <w:rPr>
@@ -78,7 +106,7 @@
           <w:sz w:val="32"/>
           <w:szCs w:val="32"/>
         </w:rPr>
-        <w:t xml:space="preserve"> we came up with.</w:t>
+        <w:t xml:space="preserve"> these are the requirements we came up with.</w:t>
       </w:r>
     </w:p>
     <w:p>
